--- a/Python+Selenium设计/Python+Selenium框架设计篇/8 Pytho中利用webdriver进行截图.docx
+++ b/Python+Selenium设计/Python+Selenium框架设计篇/8 Pytho中利用webdriver进行截图.docx
@@ -6,220 +6,221 @@
       <w:pPr>
         <w:jc w:val="center"/>
         <w:rPr>
-          <w:rFonts w:asciiTheme="majorEastAsia" w:eastAsiaTheme="majorEastAsia" w:hAnsiTheme="majorEastAsia"/>
+          <w:rFonts w:asciiTheme="minorEastAsia" w:hAnsiTheme="minorEastAsia"/>
           <w:b/>
-          <w:sz w:val="32"/>
-          <w:szCs w:val="32"/>
+          <w:sz w:val="20"/>
+          <w:szCs w:val="20"/>
         </w:rPr>
       </w:pPr>
-      <w:r>
-        <w:rPr>
-          <w:rFonts w:asciiTheme="majorEastAsia" w:eastAsiaTheme="majorEastAsia" w:hAnsiTheme="majorEastAsia" w:hint="eastAsia"/>
+      <w:bookmarkStart w:id="0" w:name="_GoBack"/>
+      <w:r>
+        <w:rPr>
+          <w:rFonts w:asciiTheme="minorEastAsia" w:hAnsiTheme="minorEastAsia" w:hint="eastAsia"/>
           <w:b/>
-          <w:sz w:val="32"/>
-          <w:szCs w:val="32"/>
+          <w:sz w:val="20"/>
+          <w:szCs w:val="20"/>
         </w:rPr>
         <w:t>Python中</w:t>
       </w:r>
       <w:r>
         <w:rPr>
-          <w:rFonts w:asciiTheme="majorEastAsia" w:eastAsiaTheme="majorEastAsia" w:hAnsiTheme="majorEastAsia"/>
+          <w:rFonts w:asciiTheme="minorEastAsia" w:hAnsiTheme="minorEastAsia"/>
           <w:b/>
-          <w:sz w:val="32"/>
-          <w:szCs w:val="32"/>
+          <w:sz w:val="20"/>
+          <w:szCs w:val="20"/>
         </w:rPr>
         <w:t>利用</w:t>
       </w:r>
       <w:proofErr w:type="spellStart"/>
       <w:r>
         <w:rPr>
-          <w:rFonts w:asciiTheme="majorEastAsia" w:eastAsiaTheme="majorEastAsia" w:hAnsiTheme="majorEastAsia" w:hint="eastAsia"/>
+          <w:rFonts w:asciiTheme="minorEastAsia" w:hAnsiTheme="minorEastAsia" w:hint="eastAsia"/>
           <w:b/>
-          <w:sz w:val="32"/>
-          <w:szCs w:val="32"/>
+          <w:sz w:val="20"/>
+          <w:szCs w:val="20"/>
         </w:rPr>
         <w:t>webdriver</w:t>
       </w:r>
       <w:proofErr w:type="spellEnd"/>
       <w:r>
         <w:rPr>
-          <w:rFonts w:asciiTheme="majorEastAsia" w:eastAsiaTheme="majorEastAsia" w:hAnsiTheme="majorEastAsia" w:hint="eastAsia"/>
+          <w:rFonts w:asciiTheme="minorEastAsia" w:hAnsiTheme="minorEastAsia" w:hint="eastAsia"/>
           <w:b/>
-          <w:sz w:val="32"/>
-          <w:szCs w:val="32"/>
+          <w:sz w:val="20"/>
+          <w:szCs w:val="20"/>
         </w:rPr>
         <w:t>进行</w:t>
       </w:r>
       <w:r>
         <w:rPr>
-          <w:rFonts w:asciiTheme="majorEastAsia" w:eastAsiaTheme="majorEastAsia" w:hAnsiTheme="majorEastAsia"/>
+          <w:rFonts w:asciiTheme="minorEastAsia" w:hAnsiTheme="minorEastAsia"/>
           <w:b/>
-          <w:sz w:val="32"/>
-          <w:szCs w:val="32"/>
+          <w:sz w:val="20"/>
+          <w:szCs w:val="20"/>
         </w:rPr>
         <w:t>截图</w:t>
       </w:r>
     </w:p>
     <w:p>
       <w:pPr>
-        <w:ind w:firstLineChars="200" w:firstLine="560"/>
-        <w:rPr>
-          <w:rFonts w:asciiTheme="minorEastAsia" w:hAnsiTheme="minorEastAsia"/>
-          <w:sz w:val="28"/>
-          <w:szCs w:val="28"/>
+        <w:ind w:firstLineChars="200" w:firstLine="400"/>
+        <w:rPr>
+          <w:rFonts w:asciiTheme="minorEastAsia" w:hAnsiTheme="minorEastAsia"/>
+          <w:sz w:val="20"/>
+          <w:szCs w:val="20"/>
         </w:rPr>
       </w:pPr>
       <w:r>
         <w:rPr>
           <w:rFonts w:asciiTheme="minorEastAsia" w:hAnsiTheme="minorEastAsia" w:hint="eastAsia"/>
-          <w:sz w:val="28"/>
-          <w:szCs w:val="28"/>
+          <w:sz w:val="20"/>
+          <w:szCs w:val="20"/>
         </w:rPr>
         <w:t>前面</w:t>
       </w:r>
       <w:r>
         <w:rPr>
           <w:rFonts w:asciiTheme="minorEastAsia" w:hAnsiTheme="minorEastAsia"/>
-          <w:sz w:val="28"/>
-          <w:szCs w:val="28"/>
+          <w:sz w:val="20"/>
+          <w:szCs w:val="20"/>
         </w:rPr>
         <w:t>章节我们介绍了如何封装自定义的</w:t>
       </w:r>
       <w:r>
         <w:rPr>
           <w:rFonts w:asciiTheme="minorEastAsia" w:hAnsiTheme="minorEastAsia" w:hint="eastAsia"/>
-          <w:sz w:val="28"/>
-          <w:szCs w:val="28"/>
+          <w:sz w:val="20"/>
+          <w:szCs w:val="20"/>
         </w:rPr>
         <w:t>log模块</w:t>
       </w:r>
       <w:r>
         <w:rPr>
           <w:rFonts w:asciiTheme="minorEastAsia" w:hAnsiTheme="minorEastAsia"/>
-          <w:sz w:val="28"/>
-          <w:szCs w:val="28"/>
+          <w:sz w:val="20"/>
+          <w:szCs w:val="20"/>
         </w:rPr>
         <w:t>，对一些公共方法都添加了</w:t>
       </w:r>
       <w:r>
         <w:rPr>
           <w:rFonts w:asciiTheme="minorEastAsia" w:hAnsiTheme="minorEastAsia" w:hint="eastAsia"/>
-          <w:sz w:val="28"/>
-          <w:szCs w:val="28"/>
+          <w:sz w:val="20"/>
+          <w:szCs w:val="20"/>
         </w:rPr>
         <w:t>try except处理</w:t>
       </w:r>
       <w:r>
         <w:rPr>
           <w:rFonts w:asciiTheme="minorEastAsia" w:hAnsiTheme="minorEastAsia"/>
-          <w:sz w:val="28"/>
-          <w:szCs w:val="28"/>
+          <w:sz w:val="20"/>
+          <w:szCs w:val="20"/>
         </w:rPr>
         <w:t>，保证</w:t>
       </w:r>
       <w:r>
         <w:rPr>
           <w:rFonts w:asciiTheme="minorEastAsia" w:hAnsiTheme="minorEastAsia" w:hint="eastAsia"/>
-          <w:sz w:val="28"/>
-          <w:szCs w:val="28"/>
+          <w:sz w:val="20"/>
+          <w:szCs w:val="20"/>
         </w:rPr>
         <w:t>调用</w:t>
       </w:r>
       <w:r>
         <w:rPr>
           <w:rFonts w:asciiTheme="minorEastAsia" w:hAnsiTheme="minorEastAsia"/>
-          <w:sz w:val="28"/>
-          <w:szCs w:val="28"/>
+          <w:sz w:val="20"/>
+          <w:szCs w:val="20"/>
         </w:rPr>
         <w:t>执行</w:t>
       </w:r>
       <w:r>
         <w:rPr>
           <w:rFonts w:asciiTheme="minorEastAsia" w:hAnsiTheme="minorEastAsia" w:hint="eastAsia"/>
-          <w:sz w:val="28"/>
-          <w:szCs w:val="28"/>
+          <w:sz w:val="20"/>
+          <w:szCs w:val="20"/>
         </w:rPr>
         <w:t>每</w:t>
       </w:r>
       <w:r>
         <w:rPr>
           <w:rFonts w:asciiTheme="minorEastAsia" w:hAnsiTheme="minorEastAsia"/>
-          <w:sz w:val="28"/>
-          <w:szCs w:val="28"/>
+          <w:sz w:val="20"/>
+          <w:szCs w:val="20"/>
         </w:rPr>
         <w:t>一个方法都有日志记录。</w:t>
       </w:r>
       <w:r>
         <w:rPr>
           <w:rFonts w:asciiTheme="minorEastAsia" w:hAnsiTheme="minorEastAsia" w:hint="eastAsia"/>
-          <w:sz w:val="28"/>
-          <w:szCs w:val="28"/>
+          <w:sz w:val="20"/>
+          <w:szCs w:val="20"/>
         </w:rPr>
         <w:t>有些时候</w:t>
       </w:r>
       <w:r>
         <w:rPr>
           <w:rFonts w:asciiTheme="minorEastAsia" w:hAnsiTheme="minorEastAsia"/>
-          <w:sz w:val="28"/>
-          <w:szCs w:val="28"/>
+          <w:sz w:val="20"/>
+          <w:szCs w:val="20"/>
         </w:rPr>
         <w:t>，程序出错了，光看日志中的</w:t>
       </w:r>
       <w:r>
         <w:rPr>
           <w:rFonts w:asciiTheme="minorEastAsia" w:hAnsiTheme="minorEastAsia" w:hint="eastAsia"/>
-          <w:sz w:val="28"/>
-          <w:szCs w:val="28"/>
+          <w:sz w:val="20"/>
+          <w:szCs w:val="20"/>
         </w:rPr>
         <w:t>ERROR是</w:t>
       </w:r>
       <w:r>
         <w:rPr>
           <w:rFonts w:asciiTheme="minorEastAsia" w:hAnsiTheme="minorEastAsia"/>
-          <w:sz w:val="28"/>
-          <w:szCs w:val="28"/>
+          <w:sz w:val="20"/>
+          <w:szCs w:val="20"/>
         </w:rPr>
         <w:t>不方便，我们更需要出错界面的截图，有了截图可以快速定位报错的页面。</w:t>
       </w:r>
     </w:p>
     <w:p>
       <w:pPr>
-        <w:ind w:firstLineChars="200" w:firstLine="560"/>
-        <w:rPr>
-          <w:rFonts w:asciiTheme="minorEastAsia" w:hAnsiTheme="minorEastAsia"/>
-          <w:sz w:val="28"/>
-          <w:szCs w:val="28"/>
+        <w:ind w:firstLineChars="200" w:firstLine="400"/>
+        <w:rPr>
+          <w:rFonts w:asciiTheme="minorEastAsia" w:hAnsiTheme="minorEastAsia"/>
+          <w:sz w:val="20"/>
+          <w:szCs w:val="20"/>
         </w:rPr>
       </w:pPr>
       <w:r>
         <w:rPr>
           <w:rFonts w:asciiTheme="minorEastAsia" w:hAnsiTheme="minorEastAsia" w:hint="eastAsia"/>
-          <w:sz w:val="28"/>
-          <w:szCs w:val="28"/>
+          <w:sz w:val="20"/>
+          <w:szCs w:val="20"/>
         </w:rPr>
         <w:t>特别</w:t>
       </w:r>
       <w:r>
         <w:rPr>
           <w:rFonts w:asciiTheme="minorEastAsia" w:hAnsiTheme="minorEastAsia"/>
-          <w:sz w:val="28"/>
-          <w:szCs w:val="28"/>
+          <w:sz w:val="20"/>
+          <w:szCs w:val="20"/>
         </w:rPr>
         <w:t>是</w:t>
       </w:r>
       <w:r>
         <w:rPr>
           <w:rFonts w:asciiTheme="minorEastAsia" w:hAnsiTheme="minorEastAsia" w:hint="eastAsia"/>
-          <w:sz w:val="28"/>
-          <w:szCs w:val="28"/>
+          <w:sz w:val="20"/>
+          <w:szCs w:val="20"/>
         </w:rPr>
         <w:t>web UI自动化</w:t>
       </w:r>
       <w:r>
         <w:rPr>
           <w:rFonts w:asciiTheme="minorEastAsia" w:hAnsiTheme="minorEastAsia"/>
-          <w:sz w:val="28"/>
-          <w:szCs w:val="28"/>
+          <w:sz w:val="20"/>
+          <w:szCs w:val="20"/>
         </w:rPr>
         <w:t>测试中，如果有截图，一看就知道是哪个页面出问题，直接去定位问题。在</w:t>
       </w:r>
@@ -227,8 +228,8 @@
       <w:r>
         <w:rPr>
           <w:rFonts w:asciiTheme="minorEastAsia" w:hAnsiTheme="minorEastAsia" w:hint="eastAsia"/>
-          <w:sz w:val="28"/>
-          <w:szCs w:val="28"/>
+          <w:sz w:val="20"/>
+          <w:szCs w:val="20"/>
         </w:rPr>
         <w:t>webdriver</w:t>
       </w:r>
@@ -236,49 +237,49 @@
       <w:r>
         <w:rPr>
           <w:rFonts w:asciiTheme="minorEastAsia" w:hAnsiTheme="minorEastAsia" w:hint="eastAsia"/>
-          <w:sz w:val="28"/>
-          <w:szCs w:val="28"/>
+          <w:sz w:val="20"/>
+          <w:szCs w:val="20"/>
         </w:rPr>
         <w:t>中</w:t>
       </w:r>
       <w:r>
         <w:rPr>
           <w:rFonts w:asciiTheme="minorEastAsia" w:hAnsiTheme="minorEastAsia"/>
-          <w:sz w:val="28"/>
-          <w:szCs w:val="28"/>
+          <w:sz w:val="20"/>
+          <w:szCs w:val="20"/>
         </w:rPr>
         <w:t>有</w:t>
       </w:r>
       <w:r>
         <w:rPr>
           <w:rFonts w:asciiTheme="minorEastAsia" w:hAnsiTheme="minorEastAsia" w:hint="eastAsia"/>
-          <w:sz w:val="28"/>
-          <w:szCs w:val="28"/>
+          <w:sz w:val="20"/>
+          <w:szCs w:val="20"/>
         </w:rPr>
         <w:t>提供</w:t>
       </w:r>
       <w:r>
         <w:rPr>
           <w:rFonts w:asciiTheme="minorEastAsia" w:hAnsiTheme="minorEastAsia"/>
-          <w:sz w:val="28"/>
-          <w:szCs w:val="28"/>
+          <w:sz w:val="20"/>
+          <w:szCs w:val="20"/>
         </w:rPr>
         <w:t>了截图的接口，方便我们进行截图。</w:t>
       </w:r>
     </w:p>
     <w:p>
       <w:pPr>
-        <w:ind w:firstLineChars="200" w:firstLine="560"/>
-        <w:rPr>
-          <w:rFonts w:asciiTheme="minorEastAsia" w:hAnsiTheme="minorEastAsia" w:hint="eastAsia"/>
-          <w:sz w:val="28"/>
-          <w:szCs w:val="28"/>
+        <w:ind w:firstLineChars="200" w:firstLine="400"/>
+        <w:rPr>
+          <w:rFonts w:asciiTheme="minorEastAsia" w:hAnsiTheme="minorEastAsia"/>
+          <w:sz w:val="20"/>
+          <w:szCs w:val="20"/>
         </w:rPr>
       </w:pPr>
     </w:p>
     <w:tbl>
       <w:tblPr>
-        <w:tblStyle w:val="a3"/>
+        <w:tblStyle w:val="TableGrid"/>
         <w:tblW w:w="8500" w:type="dxa"/>
         <w:tblLook w:val="04A0" w:firstRow="1" w:lastRow="0" w:firstColumn="1" w:lastColumn="0" w:noHBand="0" w:noVBand="1"/>
       </w:tblPr>
@@ -294,16 +295,16 @@
           <w:p>
             <w:pPr>
               <w:rPr>
+                <w:rFonts w:asciiTheme="minorEastAsia" w:hAnsiTheme="minorEastAsia"/>
+                <w:sz w:val="20"/>
+                <w:szCs w:val="20"/>
+              </w:rPr>
+            </w:pPr>
+            <w:r>
+              <w:rPr>
                 <w:rFonts w:asciiTheme="minorEastAsia" w:hAnsiTheme="minorEastAsia" w:hint="eastAsia"/>
-                <w:sz w:val="28"/>
-                <w:szCs w:val="28"/>
-              </w:rPr>
-            </w:pPr>
-            <w:r>
-              <w:rPr>
-                <w:rFonts w:asciiTheme="minorEastAsia" w:hAnsiTheme="minorEastAsia" w:hint="eastAsia"/>
-                <w:sz w:val="28"/>
-                <w:szCs w:val="28"/>
+                <w:sz w:val="20"/>
+                <w:szCs w:val="20"/>
               </w:rPr>
               <w:t>方法</w:t>
             </w:r>
@@ -316,16 +317,16 @@
           <w:p>
             <w:pPr>
               <w:rPr>
+                <w:rFonts w:asciiTheme="minorEastAsia" w:hAnsiTheme="minorEastAsia"/>
+                <w:sz w:val="20"/>
+                <w:szCs w:val="20"/>
+              </w:rPr>
+            </w:pPr>
+            <w:r>
+              <w:rPr>
                 <w:rFonts w:asciiTheme="minorEastAsia" w:hAnsiTheme="minorEastAsia" w:hint="eastAsia"/>
-                <w:sz w:val="28"/>
-                <w:szCs w:val="28"/>
-              </w:rPr>
-            </w:pPr>
-            <w:r>
-              <w:rPr>
-                <w:rFonts w:asciiTheme="minorEastAsia" w:hAnsiTheme="minorEastAsia" w:hint="eastAsia"/>
-                <w:sz w:val="28"/>
-                <w:szCs w:val="28"/>
+                <w:sz w:val="20"/>
+                <w:szCs w:val="20"/>
               </w:rPr>
               <w:t>描述</w:t>
             </w:r>
@@ -340,33 +341,33 @@
           <w:p>
             <w:pPr>
               <w:rPr>
-                <w:rFonts w:asciiTheme="minorEastAsia" w:hAnsiTheme="minorEastAsia" w:hint="eastAsia"/>
-                <w:sz w:val="28"/>
-                <w:szCs w:val="28"/>
+                <w:rFonts w:asciiTheme="minorEastAsia" w:hAnsiTheme="minorEastAsia"/>
+                <w:sz w:val="20"/>
+                <w:szCs w:val="20"/>
               </w:rPr>
             </w:pPr>
             <w:proofErr w:type="spellStart"/>
             <w:r>
               <w:rPr>
                 <w:rFonts w:asciiTheme="minorEastAsia" w:hAnsiTheme="minorEastAsia"/>
-                <w:sz w:val="28"/>
-                <w:szCs w:val="28"/>
+                <w:sz w:val="20"/>
+                <w:szCs w:val="20"/>
               </w:rPr>
               <w:t>s</w:t>
             </w:r>
             <w:r>
               <w:rPr>
                 <w:rFonts w:asciiTheme="minorEastAsia" w:hAnsiTheme="minorEastAsia" w:hint="eastAsia"/>
-                <w:sz w:val="28"/>
-                <w:szCs w:val="28"/>
+                <w:sz w:val="20"/>
+                <w:szCs w:val="20"/>
               </w:rPr>
               <w:t>ave_</w:t>
             </w:r>
             <w:r>
               <w:rPr>
                 <w:rFonts w:asciiTheme="minorEastAsia" w:hAnsiTheme="minorEastAsia"/>
-                <w:sz w:val="28"/>
-                <w:szCs w:val="28"/>
+                <w:sz w:val="20"/>
+                <w:szCs w:val="20"/>
               </w:rPr>
               <w:t>screenshot</w:t>
             </w:r>
@@ -374,8 +375,8 @@
             <w:r>
               <w:rPr>
                 <w:rFonts w:asciiTheme="minorEastAsia" w:hAnsiTheme="minorEastAsia"/>
-                <w:sz w:val="28"/>
-                <w:szCs w:val="28"/>
+                <w:sz w:val="20"/>
+                <w:szCs w:val="20"/>
               </w:rPr>
               <w:t>(filename)</w:t>
             </w:r>
@@ -388,37 +389,27 @@
           <w:p>
             <w:pPr>
               <w:rPr>
+                <w:rFonts w:asciiTheme="minorEastAsia" w:hAnsiTheme="minorEastAsia"/>
+                <w:sz w:val="20"/>
+                <w:szCs w:val="20"/>
+              </w:rPr>
+            </w:pPr>
+            <w:r>
+              <w:rPr>
                 <w:rFonts w:asciiTheme="minorEastAsia" w:hAnsiTheme="minorEastAsia" w:hint="eastAsia"/>
-                <w:sz w:val="28"/>
-                <w:szCs w:val="28"/>
-              </w:rPr>
-            </w:pPr>
-            <w:r>
-              <w:rPr>
-                <w:rFonts w:asciiTheme="minorEastAsia" w:hAnsiTheme="minorEastAsia" w:hint="eastAsia"/>
-                <w:sz w:val="28"/>
-                <w:szCs w:val="28"/>
+                <w:sz w:val="20"/>
+                <w:szCs w:val="20"/>
               </w:rPr>
               <w:t>获取</w:t>
             </w:r>
             <w:r>
               <w:rPr>
                 <w:rFonts w:asciiTheme="minorEastAsia" w:hAnsiTheme="minorEastAsia"/>
-                <w:sz w:val="28"/>
-                <w:szCs w:val="28"/>
-              </w:rPr>
-              <w:t>当前屏幕</w:t>
-            </w:r>
-            <w:proofErr w:type="gramStart"/>
-            <w:r>
-              <w:rPr>
-                <w:rFonts w:asciiTheme="minorEastAsia" w:hAnsiTheme="minorEastAsia"/>
-                <w:sz w:val="28"/>
-                <w:szCs w:val="28"/>
-              </w:rPr>
-              <w:t>截图且保存</w:t>
-            </w:r>
-            <w:proofErr w:type="gramEnd"/>
+                <w:sz w:val="20"/>
+                <w:szCs w:val="20"/>
+              </w:rPr>
+              <w:t>当前屏幕截图且保存</w:t>
+            </w:r>
           </w:p>
         </w:tc>
       </w:tr>
@@ -431,32 +422,32 @@
             <w:pPr>
               <w:rPr>
                 <w:rFonts w:asciiTheme="minorEastAsia" w:hAnsiTheme="minorEastAsia"/>
-                <w:sz w:val="28"/>
-                <w:szCs w:val="28"/>
+                <w:sz w:val="20"/>
+                <w:szCs w:val="20"/>
               </w:rPr>
             </w:pPr>
             <w:proofErr w:type="spellStart"/>
             <w:r>
               <w:rPr>
                 <w:rFonts w:asciiTheme="minorEastAsia" w:hAnsiTheme="minorEastAsia"/>
-                <w:sz w:val="28"/>
-                <w:szCs w:val="28"/>
+                <w:sz w:val="20"/>
+                <w:szCs w:val="20"/>
               </w:rPr>
               <w:t>G</w:t>
             </w:r>
             <w:r>
               <w:rPr>
                 <w:rFonts w:asciiTheme="minorEastAsia" w:hAnsiTheme="minorEastAsia" w:hint="eastAsia"/>
-                <w:sz w:val="28"/>
-                <w:szCs w:val="28"/>
+                <w:sz w:val="20"/>
+                <w:szCs w:val="20"/>
               </w:rPr>
               <w:t>et_</w:t>
             </w:r>
             <w:r>
               <w:rPr>
                 <w:rFonts w:asciiTheme="minorEastAsia" w:hAnsiTheme="minorEastAsia"/>
-                <w:sz w:val="28"/>
-                <w:szCs w:val="28"/>
+                <w:sz w:val="20"/>
+                <w:szCs w:val="20"/>
               </w:rPr>
               <w:t>screenshot_as_file</w:t>
             </w:r>
@@ -465,16 +456,16 @@
           <w:p>
             <w:pPr>
               <w:rPr>
-                <w:rFonts w:asciiTheme="minorEastAsia" w:hAnsiTheme="minorEastAsia" w:hint="eastAsia"/>
-                <w:sz w:val="28"/>
-                <w:szCs w:val="28"/>
+                <w:rFonts w:asciiTheme="minorEastAsia" w:hAnsiTheme="minorEastAsia"/>
+                <w:sz w:val="20"/>
+                <w:szCs w:val="20"/>
               </w:rPr>
             </w:pPr>
             <w:r>
               <w:rPr>
                 <w:rFonts w:asciiTheme="minorEastAsia" w:hAnsiTheme="minorEastAsia"/>
-                <w:sz w:val="28"/>
-                <w:szCs w:val="28"/>
+                <w:sz w:val="20"/>
+                <w:szCs w:val="20"/>
               </w:rPr>
               <w:t>(filename)</w:t>
             </w:r>
@@ -487,24 +478,24 @@
           <w:p>
             <w:pPr>
               <w:rPr>
+                <w:rFonts w:asciiTheme="minorEastAsia" w:hAnsiTheme="minorEastAsia"/>
+                <w:sz w:val="20"/>
+                <w:szCs w:val="20"/>
+              </w:rPr>
+            </w:pPr>
+            <w:r>
+              <w:rPr>
                 <w:rFonts w:asciiTheme="minorEastAsia" w:hAnsiTheme="minorEastAsia" w:hint="eastAsia"/>
-                <w:sz w:val="28"/>
-                <w:szCs w:val="28"/>
-              </w:rPr>
-            </w:pPr>
-            <w:r>
-              <w:rPr>
-                <w:rFonts w:asciiTheme="minorEastAsia" w:hAnsiTheme="minorEastAsia" w:hint="eastAsia"/>
-                <w:sz w:val="28"/>
-                <w:szCs w:val="28"/>
+                <w:sz w:val="20"/>
+                <w:szCs w:val="20"/>
               </w:rPr>
               <w:t>获取</w:t>
             </w:r>
             <w:r>
               <w:rPr>
                 <w:rFonts w:asciiTheme="minorEastAsia" w:hAnsiTheme="minorEastAsia"/>
-                <w:sz w:val="28"/>
-                <w:szCs w:val="28"/>
+                <w:sz w:val="20"/>
+                <w:szCs w:val="20"/>
               </w:rPr>
               <w:t>当前屏幕截图，使用完整路径</w:t>
             </w:r>
@@ -519,17 +510,17 @@
           <w:p>
             <w:pPr>
               <w:rPr>
-                <w:rFonts w:asciiTheme="minorEastAsia" w:hAnsiTheme="minorEastAsia" w:hint="eastAsia"/>
-                <w:sz w:val="28"/>
-                <w:szCs w:val="28"/>
+                <w:rFonts w:asciiTheme="minorEastAsia" w:hAnsiTheme="minorEastAsia"/>
+                <w:sz w:val="20"/>
+                <w:szCs w:val="20"/>
               </w:rPr>
             </w:pPr>
             <w:proofErr w:type="spellStart"/>
             <w:r>
               <w:rPr>
                 <w:rFonts w:asciiTheme="minorEastAsia" w:hAnsiTheme="minorEastAsia"/>
-                <w:sz w:val="28"/>
-                <w:szCs w:val="28"/>
+                <w:sz w:val="20"/>
+                <w:szCs w:val="20"/>
               </w:rPr>
               <w:t>Get_screenshot_as_png</w:t>
             </w:r>
@@ -537,8 +528,8 @@
             <w:r>
               <w:rPr>
                 <w:rFonts w:asciiTheme="minorEastAsia" w:hAnsiTheme="minorEastAsia"/>
-                <w:sz w:val="28"/>
-                <w:szCs w:val="28"/>
+                <w:sz w:val="20"/>
+                <w:szCs w:val="20"/>
               </w:rPr>
               <w:t>()</w:t>
             </w:r>
@@ -551,24 +542,24 @@
           <w:p>
             <w:pPr>
               <w:rPr>
+                <w:rFonts w:asciiTheme="minorEastAsia" w:hAnsiTheme="minorEastAsia"/>
+                <w:sz w:val="20"/>
+                <w:szCs w:val="20"/>
+              </w:rPr>
+            </w:pPr>
+            <w:r>
+              <w:rPr>
                 <w:rFonts w:asciiTheme="minorEastAsia" w:hAnsiTheme="minorEastAsia" w:hint="eastAsia"/>
-                <w:sz w:val="28"/>
-                <w:szCs w:val="28"/>
-              </w:rPr>
-            </w:pPr>
-            <w:r>
-              <w:rPr>
-                <w:rFonts w:asciiTheme="minorEastAsia" w:hAnsiTheme="minorEastAsia" w:hint="eastAsia"/>
-                <w:sz w:val="28"/>
-                <w:szCs w:val="28"/>
+                <w:sz w:val="20"/>
+                <w:szCs w:val="20"/>
               </w:rPr>
               <w:t>获取</w:t>
             </w:r>
             <w:r>
               <w:rPr>
                 <w:rFonts w:asciiTheme="minorEastAsia" w:hAnsiTheme="minorEastAsia"/>
-                <w:sz w:val="28"/>
-                <w:szCs w:val="28"/>
+                <w:sz w:val="20"/>
+                <w:szCs w:val="20"/>
               </w:rPr>
               <w:t>当前屏幕截图二进制数据</w:t>
             </w:r>
@@ -583,32 +574,32 @@
           <w:p>
             <w:pPr>
               <w:rPr>
+                <w:rFonts w:asciiTheme="minorEastAsia" w:hAnsiTheme="minorEastAsia"/>
+                <w:sz w:val="20"/>
+                <w:szCs w:val="20"/>
+              </w:rPr>
+            </w:pPr>
+            <w:r>
+              <w:rPr>
+                <w:rFonts w:asciiTheme="minorEastAsia" w:hAnsiTheme="minorEastAsia"/>
+                <w:sz w:val="20"/>
+                <w:szCs w:val="20"/>
+              </w:rPr>
+              <w:t>G</w:t>
+            </w:r>
+            <w:r>
+              <w:rPr>
                 <w:rFonts w:asciiTheme="minorEastAsia" w:hAnsiTheme="minorEastAsia" w:hint="eastAsia"/>
-                <w:sz w:val="28"/>
-                <w:szCs w:val="28"/>
-              </w:rPr>
-            </w:pPr>
-            <w:r>
-              <w:rPr>
-                <w:rFonts w:asciiTheme="minorEastAsia" w:hAnsiTheme="minorEastAsia"/>
-                <w:sz w:val="28"/>
-                <w:szCs w:val="28"/>
-              </w:rPr>
-              <w:t>G</w:t>
-            </w:r>
-            <w:r>
-              <w:rPr>
-                <w:rFonts w:asciiTheme="minorEastAsia" w:hAnsiTheme="minorEastAsia" w:hint="eastAsia"/>
-                <w:sz w:val="28"/>
-                <w:szCs w:val="28"/>
+                <w:sz w:val="20"/>
+                <w:szCs w:val="20"/>
               </w:rPr>
               <w:t>et</w:t>
             </w:r>
             <w:r>
               <w:rPr>
                 <w:rFonts w:asciiTheme="minorEastAsia" w:hAnsiTheme="minorEastAsia"/>
-                <w:sz w:val="28"/>
-                <w:szCs w:val="28"/>
+                <w:sz w:val="20"/>
+                <w:szCs w:val="20"/>
               </w:rPr>
               <w:t>_screenshot_as_base_64()</w:t>
             </w:r>
@@ -621,32 +612,32 @@
           <w:p>
             <w:pPr>
               <w:rPr>
+                <w:rFonts w:asciiTheme="minorEastAsia" w:hAnsiTheme="minorEastAsia"/>
+                <w:sz w:val="20"/>
+                <w:szCs w:val="20"/>
+              </w:rPr>
+            </w:pPr>
+            <w:r>
+              <w:rPr>
                 <w:rFonts w:asciiTheme="minorEastAsia" w:hAnsiTheme="minorEastAsia" w:hint="eastAsia"/>
-                <w:sz w:val="28"/>
-                <w:szCs w:val="28"/>
-              </w:rPr>
-            </w:pPr>
+                <w:sz w:val="20"/>
+                <w:szCs w:val="20"/>
+              </w:rPr>
+              <w:t>获取</w:t>
+            </w:r>
+            <w:r>
+              <w:rPr>
+                <w:rFonts w:asciiTheme="minorEastAsia" w:hAnsiTheme="minorEastAsia"/>
+                <w:sz w:val="20"/>
+                <w:szCs w:val="20"/>
+              </w:rPr>
+              <w:t>当前屏幕截图的</w:t>
+            </w:r>
             <w:r>
               <w:rPr>
                 <w:rFonts w:asciiTheme="minorEastAsia" w:hAnsiTheme="minorEastAsia" w:hint="eastAsia"/>
-                <w:sz w:val="28"/>
-                <w:szCs w:val="28"/>
-              </w:rPr>
-              <w:t>获取</w:t>
-            </w:r>
-            <w:r>
-              <w:rPr>
-                <w:rFonts w:asciiTheme="minorEastAsia" w:hAnsiTheme="minorEastAsia"/>
-                <w:sz w:val="28"/>
-                <w:szCs w:val="28"/>
-              </w:rPr>
-              <w:t>当前屏幕截图的</w:t>
-            </w:r>
-            <w:r>
-              <w:rPr>
-                <w:rFonts w:asciiTheme="minorEastAsia" w:hAnsiTheme="minorEastAsia" w:hint="eastAsia"/>
-                <w:sz w:val="28"/>
-                <w:szCs w:val="28"/>
+                <w:sz w:val="20"/>
+                <w:szCs w:val="20"/>
               </w:rPr>
               <w:t>base 64编码</w:t>
             </w:r>
@@ -658,8 +649,8 @@
       <w:pPr>
         <w:rPr>
           <w:rFonts w:asciiTheme="minorEastAsia" w:hAnsiTheme="minorEastAsia"/>
-          <w:sz w:val="28"/>
-          <w:szCs w:val="28"/>
+          <w:sz w:val="20"/>
+          <w:szCs w:val="20"/>
         </w:rPr>
       </w:pPr>
     </w:p>
@@ -667,39 +658,39 @@
       <w:pPr>
         <w:rPr>
           <w:rFonts w:asciiTheme="minorEastAsia" w:hAnsiTheme="minorEastAsia"/>
-          <w:sz w:val="28"/>
-          <w:szCs w:val="28"/>
+          <w:sz w:val="20"/>
+          <w:szCs w:val="20"/>
         </w:rPr>
       </w:pPr>
       <w:r>
         <w:rPr>
           <w:rFonts w:asciiTheme="minorEastAsia" w:hAnsiTheme="minorEastAsia" w:hint="eastAsia"/>
-          <w:sz w:val="28"/>
-          <w:szCs w:val="28"/>
+          <w:sz w:val="20"/>
+          <w:szCs w:val="20"/>
         </w:rPr>
         <w:t>这里</w:t>
       </w:r>
       <w:r>
         <w:rPr>
           <w:rFonts w:asciiTheme="minorEastAsia" w:hAnsiTheme="minorEastAsia"/>
-          <w:sz w:val="28"/>
-          <w:szCs w:val="28"/>
+          <w:sz w:val="20"/>
+          <w:szCs w:val="20"/>
         </w:rPr>
         <w:t>，我们已第二个方法举例，我们需要截图，并把截图放到项目根目录下的</w:t>
       </w:r>
       <w:r>
         <w:rPr>
           <w:rFonts w:asciiTheme="minorEastAsia" w:hAnsiTheme="minorEastAsia" w:hint="eastAsia"/>
-          <w:sz w:val="28"/>
-          <w:szCs w:val="28"/>
+          <w:sz w:val="20"/>
+          <w:szCs w:val="20"/>
         </w:rPr>
         <w:t>./</w:t>
       </w:r>
       <w:r>
         <w:rPr>
           <w:rFonts w:asciiTheme="minorEastAsia" w:hAnsiTheme="minorEastAsia"/>
-          <w:sz w:val="28"/>
-          <w:szCs w:val="28"/>
+          <w:sz w:val="20"/>
+          <w:szCs w:val="20"/>
         </w:rPr>
         <w:t>Screenshots/</w:t>
       </w:r>
@@ -708,60 +699,50 @@
       <w:pPr>
         <w:rPr>
           <w:rFonts w:asciiTheme="minorEastAsia" w:hAnsiTheme="minorEastAsia"/>
-          <w:sz w:val="28"/>
-          <w:szCs w:val="28"/>
+          <w:sz w:val="20"/>
+          <w:szCs w:val="20"/>
         </w:rPr>
       </w:pPr>
     </w:p>
     <w:p>
       <w:pPr>
         <w:rPr>
-          <w:rFonts w:asciiTheme="minorEastAsia" w:hAnsiTheme="minorEastAsia" w:hint="eastAsia"/>
-          <w:sz w:val="28"/>
-          <w:szCs w:val="28"/>
+          <w:rFonts w:asciiTheme="minorEastAsia" w:hAnsiTheme="minorEastAsia"/>
+          <w:sz w:val="20"/>
+          <w:szCs w:val="20"/>
         </w:rPr>
       </w:pPr>
       <w:r>
         <w:rPr>
           <w:rFonts w:asciiTheme="minorEastAsia" w:hAnsiTheme="minorEastAsia" w:hint="eastAsia"/>
-          <w:sz w:val="28"/>
-          <w:szCs w:val="28"/>
+          <w:sz w:val="20"/>
+          <w:szCs w:val="20"/>
         </w:rPr>
         <w:t>我们</w:t>
       </w:r>
       <w:r>
         <w:rPr>
           <w:rFonts w:asciiTheme="minorEastAsia" w:hAnsiTheme="minorEastAsia"/>
-          <w:sz w:val="28"/>
-          <w:szCs w:val="28"/>
+          <w:sz w:val="20"/>
+          <w:szCs w:val="20"/>
         </w:rPr>
         <w:t>写一个公共方法，封装在</w:t>
       </w:r>
       <w:r>
         <w:rPr>
           <w:rFonts w:asciiTheme="minorEastAsia" w:hAnsiTheme="minorEastAsia" w:hint="eastAsia"/>
-          <w:sz w:val="28"/>
-          <w:szCs w:val="28"/>
-        </w:rPr>
-        <w:t>BasePage.</w:t>
-      </w:r>
-      <w:proofErr w:type="gramStart"/>
-      <w:r>
-        <w:rPr>
-          <w:rFonts w:asciiTheme="minorEastAsia" w:hAnsiTheme="minorEastAsia" w:hint="eastAsia"/>
-          <w:sz w:val="28"/>
-          <w:szCs w:val="28"/>
-        </w:rPr>
-        <w:t>py</w:t>
-      </w:r>
-      <w:proofErr w:type="gramEnd"/>
+          <w:sz w:val="20"/>
+          <w:szCs w:val="20"/>
+        </w:rPr>
+        <w:t>BasePage.py</w:t>
+      </w:r>
     </w:p>
     <w:p>
       <w:pPr>
         <w:rPr>
           <w:rFonts w:asciiTheme="minorEastAsia" w:hAnsiTheme="minorEastAsia"/>
-          <w:sz w:val="28"/>
-          <w:szCs w:val="28"/>
+          <w:sz w:val="20"/>
+          <w:szCs w:val="20"/>
         </w:rPr>
       </w:pPr>
     </w:p>
@@ -769,8 +750,8 @@
       <w:pPr>
         <w:rPr>
           <w:rFonts w:asciiTheme="minorEastAsia" w:hAnsiTheme="minorEastAsia"/>
-          <w:sz w:val="28"/>
-          <w:szCs w:val="28"/>
+          <w:sz w:val="20"/>
+          <w:szCs w:val="20"/>
         </w:rPr>
       </w:pPr>
     </w:p>
@@ -778,15 +759,17 @@
       <w:pPr>
         <w:rPr>
           <w:rFonts w:asciiTheme="minorEastAsia" w:hAnsiTheme="minorEastAsia"/>
-          <w:sz w:val="28"/>
-          <w:szCs w:val="28"/>
+          <w:sz w:val="20"/>
+          <w:szCs w:val="20"/>
         </w:rPr>
       </w:pPr>
       <w:r>
         <w:rPr>
+          <w:rFonts w:asciiTheme="minorEastAsia" w:hAnsiTheme="minorEastAsia"/>
           <w:noProof/>
-        </w:rPr>
-        <w:lastRenderedPageBreak/>
+          <w:sz w:val="20"/>
+          <w:szCs w:val="20"/>
+        </w:rPr>
         <w:drawing>
           <wp:inline distT="0" distB="0" distL="0" distR="0" wp14:anchorId="41550B28" wp14:editId="6B5A22FF">
             <wp:extent cx="5274310" cy="2319655"/>
@@ -828,8 +811,8 @@
       <w:pPr>
         <w:rPr>
           <w:rFonts w:asciiTheme="minorEastAsia" w:hAnsiTheme="minorEastAsia"/>
-          <w:sz w:val="28"/>
-          <w:szCs w:val="28"/>
+          <w:sz w:val="20"/>
+          <w:szCs w:val="20"/>
         </w:rPr>
       </w:pPr>
     </w:p>
@@ -837,23 +820,23 @@
       <w:pPr>
         <w:rPr>
           <w:rFonts w:asciiTheme="minorEastAsia" w:hAnsiTheme="minorEastAsia"/>
-          <w:sz w:val="28"/>
-          <w:szCs w:val="28"/>
+          <w:sz w:val="20"/>
+          <w:szCs w:val="20"/>
         </w:rPr>
       </w:pPr>
       <w:r>
         <w:rPr>
           <w:rFonts w:asciiTheme="minorEastAsia" w:hAnsiTheme="minorEastAsia" w:hint="eastAsia"/>
-          <w:sz w:val="28"/>
-          <w:szCs w:val="28"/>
+          <w:sz w:val="20"/>
+          <w:szCs w:val="20"/>
         </w:rPr>
         <w:t>这个</w:t>
       </w:r>
       <w:r>
         <w:rPr>
           <w:rFonts w:asciiTheme="minorEastAsia" w:hAnsiTheme="minorEastAsia"/>
-          <w:sz w:val="28"/>
-          <w:szCs w:val="28"/>
+          <w:sz w:val="20"/>
+          <w:szCs w:val="20"/>
         </w:rPr>
         <w:t>和</w:t>
       </w:r>
@@ -861,8 +844,8 @@
       <w:r>
         <w:rPr>
           <w:rFonts w:asciiTheme="minorEastAsia" w:hAnsiTheme="minorEastAsia" w:hint="eastAsia"/>
-          <w:sz w:val="28"/>
-          <w:szCs w:val="28"/>
+          <w:sz w:val="20"/>
+          <w:szCs w:val="20"/>
         </w:rPr>
         <w:t>logger.error</w:t>
       </w:r>
@@ -870,16 +853,16 @@
       <w:r>
         <w:rPr>
           <w:rFonts w:asciiTheme="minorEastAsia" w:hAnsiTheme="minorEastAsia" w:hint="eastAsia"/>
-          <w:sz w:val="28"/>
-          <w:szCs w:val="28"/>
+          <w:sz w:val="20"/>
+          <w:szCs w:val="20"/>
         </w:rPr>
         <w:t>(“message”)一起</w:t>
       </w:r>
       <w:r>
         <w:rPr>
           <w:rFonts w:asciiTheme="minorEastAsia" w:hAnsiTheme="minorEastAsia"/>
-          <w:sz w:val="28"/>
-          <w:szCs w:val="28"/>
+          <w:sz w:val="20"/>
+          <w:szCs w:val="20"/>
         </w:rPr>
         <w:t>使用，直接在这个语句下调用截图方法，只有发生错误就截图。</w:t>
       </w:r>
@@ -888,13 +871,16 @@
       <w:pPr>
         <w:rPr>
           <w:rFonts w:asciiTheme="minorEastAsia" w:hAnsiTheme="minorEastAsia"/>
-          <w:sz w:val="28"/>
-          <w:szCs w:val="28"/>
+          <w:sz w:val="20"/>
+          <w:szCs w:val="20"/>
         </w:rPr>
       </w:pPr>
       <w:r>
         <w:rPr>
+          <w:rFonts w:asciiTheme="minorEastAsia" w:hAnsiTheme="minorEastAsia"/>
           <w:noProof/>
+          <w:sz w:val="20"/>
+          <w:szCs w:val="20"/>
         </w:rPr>
         <w:drawing>
           <wp:inline distT="0" distB="0" distL="0" distR="0" wp14:anchorId="0E1A0F18" wp14:editId="0B01962E">
@@ -937,8 +923,8 @@
       <w:pPr>
         <w:rPr>
           <w:rFonts w:asciiTheme="minorEastAsia" w:hAnsiTheme="minorEastAsia"/>
-          <w:sz w:val="28"/>
-          <w:szCs w:val="28"/>
+          <w:sz w:val="20"/>
+          <w:szCs w:val="20"/>
         </w:rPr>
       </w:pPr>
     </w:p>
@@ -946,23 +932,23 @@
       <w:pPr>
         <w:rPr>
           <w:rFonts w:asciiTheme="minorEastAsia" w:hAnsiTheme="minorEastAsia"/>
-          <w:sz w:val="28"/>
-          <w:szCs w:val="28"/>
+          <w:sz w:val="20"/>
+          <w:szCs w:val="20"/>
         </w:rPr>
       </w:pPr>
       <w:r>
         <w:rPr>
           <w:rFonts w:asciiTheme="minorEastAsia" w:hAnsiTheme="minorEastAsia" w:hint="eastAsia"/>
-          <w:sz w:val="28"/>
-          <w:szCs w:val="28"/>
+          <w:sz w:val="20"/>
+          <w:szCs w:val="20"/>
         </w:rPr>
         <w:t>运行</w:t>
       </w:r>
       <w:r>
         <w:rPr>
           <w:rFonts w:asciiTheme="minorEastAsia" w:hAnsiTheme="minorEastAsia"/>
-          <w:sz w:val="28"/>
-          <w:szCs w:val="28"/>
+          <w:sz w:val="20"/>
+          <w:szCs w:val="20"/>
         </w:rPr>
         <w:t>测试下：</w:t>
       </w:r>
@@ -970,15 +956,19 @@
     <w:p>
       <w:pPr>
         <w:rPr>
-          <w:rFonts w:asciiTheme="minorEastAsia" w:hAnsiTheme="minorEastAsia" w:hint="eastAsia"/>
-          <w:sz w:val="28"/>
-          <w:szCs w:val="28"/>
+          <w:rFonts w:asciiTheme="minorEastAsia" w:hAnsiTheme="minorEastAsia"/>
+          <w:sz w:val="20"/>
+          <w:szCs w:val="20"/>
         </w:rPr>
       </w:pPr>
       <w:r>
         <w:rPr>
+          <w:rFonts w:asciiTheme="minorEastAsia" w:hAnsiTheme="minorEastAsia"/>
           <w:noProof/>
-        </w:rPr>
+          <w:sz w:val="20"/>
+          <w:szCs w:val="20"/>
+        </w:rPr>
+        <w:lastRenderedPageBreak/>
         <w:drawing>
           <wp:inline distT="0" distB="0" distL="0" distR="0" wp14:anchorId="633DECF8" wp14:editId="53CDEA6B">
             <wp:extent cx="5274310" cy="2622550"/>
@@ -1015,7 +1005,6 @@
           </wp:inline>
         </w:drawing>
       </w:r>
-      <w:bookmarkStart w:id="0" w:name="_GoBack"/>
       <w:bookmarkEnd w:id="0"/>
     </w:p>
     <w:sectPr>
@@ -1415,7 +1404,7 @@
     <w:lsdException w:name="List Table 6 Colorful Accent 6" w:uiPriority="51"/>
     <w:lsdException w:name="List Table 7 Colorful Accent 6" w:uiPriority="52"/>
   </w:latentStyles>
-  <w:style w:type="paragraph" w:default="1" w:styleId="a">
+  <w:style w:type="paragraph" w:default="1" w:styleId="Normal">
     <w:name w:val="Normal"/>
     <w:qFormat/>
     <w:pPr>
@@ -1423,13 +1412,13 @@
       <w:jc w:val="both"/>
     </w:pPr>
   </w:style>
-  <w:style w:type="character" w:default="1" w:styleId="a0">
+  <w:style w:type="character" w:default="1" w:styleId="DefaultParagraphFont">
     <w:name w:val="Default Paragraph Font"/>
     <w:uiPriority w:val="1"/>
     <w:semiHidden/>
     <w:unhideWhenUsed/>
   </w:style>
-  <w:style w:type="table" w:default="1" w:styleId="a1">
+  <w:style w:type="table" w:default="1" w:styleId="TableNormal">
     <w:name w:val="Normal Table"/>
     <w:uiPriority w:val="99"/>
     <w:semiHidden/>
@@ -1444,18 +1433,19 @@
       </w:tblCellMar>
     </w:tblPr>
   </w:style>
-  <w:style w:type="numbering" w:default="1" w:styleId="a2">
+  <w:style w:type="numbering" w:default="1" w:styleId="NoList">
     <w:name w:val="No List"/>
     <w:uiPriority w:val="99"/>
     <w:semiHidden/>
     <w:unhideWhenUsed/>
   </w:style>
-  <w:style w:type="table" w:styleId="a3">
+  <w:style w:type="table" w:styleId="TableGrid">
     <w:name w:val="Table Grid"/>
-    <w:basedOn w:val="a1"/>
+    <w:basedOn w:val="TableNormal"/>
     <w:uiPriority w:val="39"/>
     <w:rsid w:val="0073645E"/>
     <w:tblPr>
+      <w:tblInd w:w="0" w:type="dxa"/>
       <w:tblBorders>
         <w:top w:val="single" w:sz="4" w:space="0" w:color="auto"/>
         <w:left w:val="single" w:sz="4" w:space="0" w:color="auto"/>
@@ -1464,6 +1454,12 @@
         <w:insideH w:val="single" w:sz="4" w:space="0" w:color="auto"/>
         <w:insideV w:val="single" w:sz="4" w:space="0" w:color="auto"/>
       </w:tblBorders>
+      <w:tblCellMar>
+        <w:top w:w="0" w:type="dxa"/>
+        <w:left w:w="108" w:type="dxa"/>
+        <w:bottom w:w="0" w:type="dxa"/>
+        <w:right w:w="108" w:type="dxa"/>
+      </w:tblCellMar>
     </w:tblPr>
   </w:style>
 </w:styles>
